--- a/q-dev-workshop-config-setup.docx
+++ b/q-dev-workshop-config-setup.docx
@@ -2014,6 +2014,35 @@
           <w:tab w:val="left" w:pos="1338"/>
         </w:tabs>
       </w:pPr>
+    </w:p>
+    <w:p>
+      <w:pPr>
+        <w:tabs>
+          <w:tab w:val="left" w:pos="1338"/>
+        </w:tabs>
+      </w:pPr>
+      <w:r>
+        <w:t xml:space="preserve">If you are using loaner laptop or need </w:t>
+      </w:r>
+      <w:proofErr w:type="spellStart"/>
+      <w:r>
+        <w:t>wifi</w:t>
+      </w:r>
+      <w:proofErr w:type="spellEnd"/>
+      <w:r>
+        <w:t xml:space="preserve"> access, please </w:t>
+      </w:r>
+      <w:hyperlink r:id="rId42" w:history="1">
+        <w:r>
+          <w:rPr>
+            <w:rStyle w:val="Hyperlink"/>
+          </w:rPr>
+          <w:t>download</w:t>
+        </w:r>
+      </w:hyperlink>
+      <w:r>
+        <w:t xml:space="preserve"> </w:t>
+      </w:r>
     </w:p>
     <w:p>
       <w:pPr>

--- a/q-dev-workshop-config-setup.docx
+++ b/q-dev-workshop-config-setup.docx
@@ -385,6 +385,34 @@
           <w:rPr>
             <w:rStyle w:val="Hyperlink"/>
           </w:rPr>
+          <w:t>https://tinyurl.com/awshydqdev</w:t>
+        </w:r>
+      </w:hyperlink>
+      <w:r>
+        <w:t xml:space="preserve"> </w:t>
+      </w:r>
+    </w:p>
+    <w:p>
+      <w:pPr>
+        <w:tabs>
+          <w:tab w:val="left" w:pos="1338"/>
+        </w:tabs>
+      </w:pPr>
+      <w:r>
+        <w:t>or</w:t>
+      </w:r>
+    </w:p>
+    <w:p>
+      <w:pPr>
+        <w:tabs>
+          <w:tab w:val="left" w:pos="1338"/>
+        </w:tabs>
+      </w:pPr>
+      <w:hyperlink r:id="rId11" w:history="1">
+        <w:r>
+          <w:rPr>
+            <w:rStyle w:val="Hyperlink"/>
+          </w:rPr>
           <w:t>https://catalog.workshops.aws/devexp-qbuilder/en-US/20-configuration/10-event</w:t>
         </w:r>
       </w:hyperlink>
@@ -403,7 +431,17 @@
         </w:tabs>
       </w:pPr>
       <w:r>
-        <w:t>or use below QR code:</w:t>
+        <w:t xml:space="preserve">or </w:t>
+      </w:r>
+    </w:p>
+    <w:p>
+      <w:pPr>
+        <w:tabs>
+          <w:tab w:val="left" w:pos="1338"/>
+        </w:tabs>
+      </w:pPr>
+      <w:r>
+        <w:t>use below QR code:</w:t>
       </w:r>
     </w:p>
     <w:p>
@@ -440,7 +478,7 @@
                     <pic:cNvPicPr/>
                   </pic:nvPicPr>
                   <pic:blipFill>
-                    <a:blip r:embed="rId11"/>
+                    <a:blip r:embed="rId12"/>
                     <a:stretch>
                       <a:fillRect/>
                     </a:stretch>
@@ -475,152 +513,6 @@
         </w:tabs>
       </w:pPr>
     </w:p>
-    <w:tbl>
-      <w:tblPr>
-        <w:tblStyle w:val="TableGrid"/>
-        <w:tblW w:w="0" w:type="auto"/>
-        <w:tblLook w:val="04A0" w:firstRow="1" w:lastRow="0" w:firstColumn="1" w:lastColumn="0" w:noHBand="0" w:noVBand="1"/>
-      </w:tblPr>
-      <w:tblGrid>
-        <w:gridCol w:w="9350"/>
-      </w:tblGrid>
-      <w:tr>
-        <w:tc>
-          <w:tcPr>
-            <w:tcW w:w="9350" w:type="dxa"/>
-          </w:tcPr>
-          <w:p>
-            <w:pPr>
-              <w:tabs>
-                <w:tab w:val="left" w:pos="1338"/>
-              </w:tabs>
-            </w:pPr>
-            <w:r>
-              <w:rPr>
-                <w:color w:val="FF0000"/>
-              </w:rPr>
-              <w:t>Note: Please do not share to anyone outside this workshop</w:t>
-            </w:r>
-          </w:p>
-        </w:tc>
-      </w:tr>
-      <w:tr>
-        <w:tc>
-          <w:tcPr>
-            <w:tcW w:w="9350" w:type="dxa"/>
-          </w:tcPr>
-          <w:p>
-            <w:pPr>
-              <w:tabs>
-                <w:tab w:val="left" w:pos="1338"/>
-              </w:tabs>
-            </w:pPr>
-            <w:r>
-              <w:t xml:space="preserve">Direct Link for workshop access: </w:t>
-            </w:r>
-            <w:hyperlink r:id="rId12" w:history="1">
-              <w:r>
-                <w:rPr>
-                  <w:rStyle w:val="Hyperlink"/>
-                </w:rPr>
-                <w:t>https://catalog.us-east-1.prod.workshops.aws/join?access-code=230f-050a6e-6f</w:t>
-              </w:r>
-            </w:hyperlink>
-            <w:r>
-              <w:t xml:space="preserve"> </w:t>
-            </w:r>
-          </w:p>
-          <w:p>
-            <w:pPr>
-              <w:tabs>
-                <w:tab w:val="left" w:pos="1338"/>
-              </w:tabs>
-            </w:pPr>
-            <w:r>
-              <w:t xml:space="preserve">Direct Link for workshop access: </w:t>
-            </w:r>
-            <w:hyperlink r:id="rId13" w:history="1">
-              <w:r>
-                <w:rPr>
-                  <w:rStyle w:val="Hyperlink"/>
-                </w:rPr>
-                <w:t>https://catalog.us-east-1.prod.workshops.aws/join?access-code=230f-050a6e-6f</w:t>
-              </w:r>
-            </w:hyperlink>
-            <w:r>
-              <w:t xml:space="preserve"> </w:t>
-            </w:r>
-          </w:p>
-          <w:p>
-            <w:pPr>
-              <w:tabs>
-                <w:tab w:val="left" w:pos="1338"/>
-              </w:tabs>
-            </w:pPr>
-          </w:p>
-          <w:p>
-            <w:pPr>
-              <w:tabs>
-                <w:tab w:val="left" w:pos="1338"/>
-              </w:tabs>
-            </w:pPr>
-          </w:p>
-          <w:p>
-            <w:pPr>
-              <w:tabs>
-                <w:tab w:val="left" w:pos="1338"/>
-              </w:tabs>
-              <w:rPr>
-                <w:rFonts w:ascii="Courier New" w:hAnsi="Courier New" w:cs="Courier New"/>
-                <w:b/>
-                <w:bCs/>
-              </w:rPr>
-            </w:pPr>
-            <w:r>
-              <w:t xml:space="preserve">If you need event code to access lab: </w:t>
-            </w:r>
-            <w:r>
-              <w:rPr>
-                <w:rFonts w:ascii="Courier New" w:hAnsi="Courier New" w:cs="Courier New"/>
-                <w:b/>
-                <w:bCs/>
-              </w:rPr>
-              <w:t>230f-050a6e-6f</w:t>
-            </w:r>
-          </w:p>
-          <w:p>
-            <w:pPr>
-              <w:tabs>
-                <w:tab w:val="left" w:pos="1338"/>
-              </w:tabs>
-              <w:rPr>
-                <w:rFonts w:ascii="Courier New" w:hAnsi="Courier New" w:cs="Courier New"/>
-                <w:b/>
-                <w:bCs/>
-              </w:rPr>
-            </w:pPr>
-            <w:r>
-              <w:t xml:space="preserve">If you need event code to access lab: </w:t>
-            </w:r>
-            <w:r>
-              <w:rPr>
-                <w:rFonts w:ascii="Courier New" w:hAnsi="Courier New" w:cs="Courier New"/>
-                <w:b/>
-                <w:bCs/>
-              </w:rPr>
-              <w:t>230f-050a6e-6f</w:t>
-            </w:r>
-          </w:p>
-          <w:p>
-            <w:pPr>
-              <w:tabs>
-                <w:tab w:val="left" w:pos="1338"/>
-              </w:tabs>
-            </w:pPr>
-          </w:p>
-        </w:tc>
-      </w:tr>
-    </w:tbl>
     <w:p>
       <w:pPr>
         <w:tabs>
@@ -675,7 +567,7 @@
           <w:tab w:val="left" w:pos="1338"/>
         </w:tabs>
       </w:pPr>
-      <w:hyperlink r:id="rId14" w:history="1">
+      <w:hyperlink r:id="rId13" w:history="1">
         <w:r>
           <w:rPr>
             <w:rStyle w:val="Hyperlink"/>
@@ -710,7 +602,6 @@
           <w:sz w:val="44"/>
           <w:szCs w:val="44"/>
         </w:rPr>
-        <w:lastRenderedPageBreak/>
         <w:t>Lab setup and configuration</w:t>
       </w:r>
     </w:p>
@@ -727,7 +618,7 @@
           <w:tab w:val="left" w:pos="1338"/>
         </w:tabs>
       </w:pPr>
-      <w:hyperlink r:id="rId15" w:history="1">
+      <w:hyperlink r:id="rId14" w:history="1">
         <w:r>
           <w:rPr>
             <w:rStyle w:val="Hyperlink"/>
@@ -812,6 +703,7 @@
           <w:b/>
           <w:bCs/>
         </w:rPr>
+        <w:lastRenderedPageBreak/>
         <w:t>python3 –version</w:t>
       </w:r>
     </w:p>
@@ -905,7 +797,7 @@
           <w:tab w:val="left" w:pos="1338"/>
         </w:tabs>
       </w:pPr>
-      <w:hyperlink r:id="rId16" w:history="1">
+      <w:hyperlink r:id="rId15" w:history="1">
         <w:r>
           <w:rPr>
             <w:rStyle w:val="Hyperlink"/>
@@ -927,7 +819,7 @@
           <w:tab w:val="left" w:pos="1338"/>
         </w:tabs>
       </w:pPr>
-      <w:hyperlink r:id="rId17" w:history="1">
+      <w:hyperlink r:id="rId16" w:history="1">
         <w:r>
           <w:rPr>
             <w:rStyle w:val="Hyperlink"/>
@@ -959,7 +851,7 @@
           <w:tab w:val="left" w:pos="1338"/>
         </w:tabs>
       </w:pPr>
-      <w:hyperlink r:id="rId18" w:history="1">
+      <w:hyperlink r:id="rId17" w:history="1">
         <w:r>
           <w:rPr>
             <w:rStyle w:val="Hyperlink"/>
@@ -978,7 +870,7 @@
           <w:tab w:val="left" w:pos="1338"/>
         </w:tabs>
       </w:pPr>
-      <w:hyperlink r:id="rId19" w:history="1">
+      <w:hyperlink r:id="rId18" w:history="1">
         <w:r>
           <w:rPr>
             <w:rStyle w:val="Hyperlink"/>
@@ -997,7 +889,7 @@
           <w:tab w:val="left" w:pos="1338"/>
         </w:tabs>
       </w:pPr>
-      <w:hyperlink r:id="rId20" w:history="1">
+      <w:hyperlink r:id="rId19" w:history="1">
         <w:r>
           <w:rPr>
             <w:rStyle w:val="Hyperlink"/>
@@ -1016,7 +908,7 @@
           <w:tab w:val="left" w:pos="1338"/>
         </w:tabs>
       </w:pPr>
-      <w:hyperlink r:id="rId21" w:history="1">
+      <w:hyperlink r:id="rId20" w:history="1">
         <w:r>
           <w:rPr>
             <w:rStyle w:val="Hyperlink"/>
@@ -1035,7 +927,7 @@
           <w:tab w:val="left" w:pos="1338"/>
         </w:tabs>
       </w:pPr>
-      <w:hyperlink r:id="rId22" w:history="1">
+      <w:hyperlink r:id="rId21" w:history="1">
         <w:r>
           <w:rPr>
             <w:rStyle w:val="Hyperlink"/>
@@ -1054,7 +946,7 @@
           <w:tab w:val="left" w:pos="1338"/>
         </w:tabs>
       </w:pPr>
-      <w:hyperlink r:id="rId23" w:history="1">
+      <w:hyperlink r:id="rId22" w:history="1">
         <w:r>
           <w:rPr>
             <w:rStyle w:val="Hyperlink"/>
@@ -1073,7 +965,7 @@
           <w:tab w:val="left" w:pos="1338"/>
         </w:tabs>
       </w:pPr>
-      <w:hyperlink r:id="rId24" w:history="1">
+      <w:hyperlink r:id="rId23" w:history="1">
         <w:r>
           <w:rPr>
             <w:rStyle w:val="Hyperlink"/>
@@ -1092,7 +984,7 @@
           <w:tab w:val="left" w:pos="1338"/>
         </w:tabs>
       </w:pPr>
-      <w:hyperlink r:id="rId25" w:history="1">
+      <w:hyperlink r:id="rId24" w:history="1">
         <w:r>
           <w:rPr>
             <w:rStyle w:val="Hyperlink"/>
@@ -1111,7 +1003,7 @@
           <w:tab w:val="left" w:pos="1338"/>
         </w:tabs>
       </w:pPr>
-      <w:hyperlink r:id="rId26" w:history="1">
+      <w:hyperlink r:id="rId25" w:history="1">
         <w:r>
           <w:rPr>
             <w:rStyle w:val="Hyperlink"/>
@@ -1130,7 +1022,7 @@
           <w:tab w:val="left" w:pos="1338"/>
         </w:tabs>
       </w:pPr>
-      <w:hyperlink r:id="rId27" w:history="1">
+      <w:hyperlink r:id="rId26" w:history="1">
         <w:r>
           <w:rPr>
             <w:rStyle w:val="Hyperlink"/>
@@ -1149,7 +1041,7 @@
           <w:tab w:val="left" w:pos="1338"/>
         </w:tabs>
       </w:pPr>
-      <w:hyperlink r:id="rId28" w:history="1">
+      <w:hyperlink r:id="rId27" w:history="1">
         <w:r>
           <w:rPr>
             <w:rStyle w:val="Hyperlink"/>
@@ -1168,7 +1060,7 @@
           <w:tab w:val="left" w:pos="1338"/>
         </w:tabs>
       </w:pPr>
-      <w:hyperlink r:id="rId29" w:history="1">
+      <w:hyperlink r:id="rId28" w:history="1">
         <w:r>
           <w:rPr>
             <w:rStyle w:val="Hyperlink"/>
@@ -1187,7 +1079,7 @@
           <w:tab w:val="left" w:pos="1338"/>
         </w:tabs>
       </w:pPr>
-      <w:hyperlink r:id="rId30" w:history="1">
+      <w:hyperlink r:id="rId29" w:history="1">
         <w:proofErr w:type="spellStart"/>
         <w:r>
           <w:rPr>
@@ -1208,7 +1100,7 @@
           <w:tab w:val="left" w:pos="1338"/>
         </w:tabs>
       </w:pPr>
-      <w:hyperlink r:id="rId31" w:history="1">
+      <w:hyperlink r:id="rId30" w:history="1">
         <w:r>
           <w:rPr>
             <w:rStyle w:val="Hyperlink"/>
@@ -1227,7 +1119,7 @@
           <w:tab w:val="left" w:pos="1338"/>
         </w:tabs>
       </w:pPr>
-      <w:hyperlink r:id="rId32" w:history="1">
+      <w:hyperlink r:id="rId31" w:history="1">
         <w:r>
           <w:rPr>
             <w:rStyle w:val="Hyperlink"/>
@@ -1246,7 +1138,7 @@
           <w:tab w:val="left" w:pos="1338"/>
         </w:tabs>
       </w:pPr>
-      <w:hyperlink r:id="rId33" w:history="1">
+      <w:hyperlink r:id="rId32" w:history="1">
         <w:r>
           <w:rPr>
             <w:rStyle w:val="Hyperlink"/>
@@ -1265,7 +1157,7 @@
           <w:tab w:val="left" w:pos="1338"/>
         </w:tabs>
       </w:pPr>
-      <w:hyperlink r:id="rId34" w:history="1">
+      <w:hyperlink r:id="rId33" w:history="1">
         <w:r>
           <w:rPr>
             <w:rStyle w:val="Hyperlink"/>
@@ -1284,7 +1176,7 @@
           <w:tab w:val="left" w:pos="1338"/>
         </w:tabs>
       </w:pPr>
-      <w:hyperlink r:id="rId35" w:history="1">
+      <w:hyperlink r:id="rId34" w:history="1">
         <w:r>
           <w:rPr>
             <w:rStyle w:val="Hyperlink"/>
@@ -1303,7 +1195,7 @@
           <w:tab w:val="left" w:pos="1338"/>
         </w:tabs>
       </w:pPr>
-      <w:hyperlink r:id="rId36" w:history="1">
+      <w:hyperlink r:id="rId35" w:history="1">
         <w:r>
           <w:rPr>
             <w:rStyle w:val="Hyperlink"/>
@@ -1322,7 +1214,7 @@
           <w:tab w:val="left" w:pos="1338"/>
         </w:tabs>
       </w:pPr>
-      <w:hyperlink r:id="rId37" w:history="1">
+      <w:hyperlink r:id="rId36" w:history="1">
         <w:proofErr w:type="spellStart"/>
         <w:r>
           <w:rPr>
@@ -1349,7 +1241,7 @@
           <w:tab w:val="left" w:pos="1338"/>
         </w:tabs>
       </w:pPr>
-      <w:hyperlink r:id="rId38" w:history="1">
+      <w:hyperlink r:id="rId37" w:history="1">
         <w:r>
           <w:rPr>
             <w:rStyle w:val="Hyperlink"/>
@@ -1368,7 +1260,7 @@
           <w:tab w:val="left" w:pos="1338"/>
         </w:tabs>
       </w:pPr>
-      <w:hyperlink r:id="rId39" w:history="1">
+      <w:hyperlink r:id="rId38" w:history="1">
         <w:r>
           <w:rPr>
             <w:rStyle w:val="Hyperlink"/>
@@ -1387,7 +1279,7 @@
           <w:tab w:val="left" w:pos="1338"/>
         </w:tabs>
       </w:pPr>
-      <w:hyperlink r:id="rId40" w:history="1">
+      <w:hyperlink r:id="rId39" w:history="1">
         <w:r>
           <w:rPr>
             <w:rStyle w:val="Hyperlink"/>
@@ -1406,7 +1298,7 @@
           <w:tab w:val="left" w:pos="1338"/>
         </w:tabs>
       </w:pPr>
-      <w:hyperlink r:id="rId41" w:history="1">
+      <w:hyperlink r:id="rId40" w:history="1">
         <w:r>
           <w:rPr>
             <w:rStyle w:val="Hyperlink"/>
@@ -1425,7 +1317,7 @@
           <w:tab w:val="left" w:pos="1338"/>
         </w:tabs>
       </w:pPr>
-      <w:hyperlink r:id="rId42" w:history="1">
+      <w:hyperlink r:id="rId41" w:history="1">
         <w:r>
           <w:rPr>
             <w:rStyle w:val="Hyperlink"/>
@@ -1524,7 +1416,7 @@
           <w:tab w:val="left" w:pos="1338"/>
         </w:tabs>
       </w:pPr>
-      <w:hyperlink r:id="rId43" w:history="1">
+      <w:hyperlink r:id="rId42" w:history="1">
         <w:r>
           <w:rPr>
             <w:rStyle w:val="Hyperlink"/>
@@ -1584,7 +1476,7 @@
           <w:tab w:val="left" w:pos="1338"/>
         </w:tabs>
       </w:pPr>
-      <w:hyperlink r:id="rId44" w:history="1">
+      <w:hyperlink r:id="rId43" w:history="1">
         <w:r>
           <w:rPr>
             <w:rStyle w:val="Hyperlink"/>
@@ -2011,7 +1903,6 @@
                 <w:b/>
                 <w:bCs/>
               </w:rPr>
-              <w:lastRenderedPageBreak/>
               <w:t>python3 –version</w:t>
             </w:r>
           </w:p>
@@ -2070,12 +1961,24 @@
       <w:r>
         <w:t xml:space="preserve"> access, please </w:t>
       </w:r>
-      <w:hyperlink r:id="rId45" w:history="1">
+      <w:hyperlink r:id="rId44" w:history="1">
         <w:r>
           <w:rPr>
             <w:rStyle w:val="Hyperlink"/>
           </w:rPr>
-          <w:t>download</w:t>
+          <w:t>dow</w:t>
+        </w:r>
+        <w:r>
+          <w:rPr>
+            <w:rStyle w:val="Hyperlink"/>
+          </w:rPr>
+          <w:t>n</w:t>
+        </w:r>
+        <w:r>
+          <w:rPr>
+            <w:rStyle w:val="Hyperlink"/>
+          </w:rPr>
+          <w:t>load</w:t>
         </w:r>
       </w:hyperlink>
       <w:r>
